--- a/IB200166-Recommendation-system.docx
+++ b/IB200166-Recommendation-system.docx
@@ -176,7 +176,6 @@
         </w:rPr>
         <w:t>\</w:t>
       </w:r>
-      <w:proofErr w:type="spellStart"/>
       <w:r>
         <w:rPr>
           <w:rFonts w:ascii="Times New Roman" w:hAnsi="Times New Roman" w:cs="Times New Roman"/>
@@ -193,7 +192,6 @@
         </w:rPr>
         <w:t>.cs</w:t>
       </w:r>
-      <w:proofErr w:type="spellEnd"/>
       <w:r>
         <w:rPr>
           <w:noProof/>
@@ -279,10 +277,10 @@
         </w:rPr>
         <w:lastRenderedPageBreak/>
         <w:drawing>
-          <wp:inline distT="0" distB="0" distL="0" distR="0" wp14:anchorId="6431ABE6" wp14:editId="708476D7">
-            <wp:extent cx="5106113" cy="3315163"/>
+          <wp:inline distT="0" distB="0" distL="0" distR="0" wp14:anchorId="6A8139D2" wp14:editId="5DD16897">
+            <wp:extent cx="5943600" cy="3263265"/>
             <wp:effectExtent l="0" t="0" r="0" b="0"/>
-            <wp:docPr id="1243068455" name="Picture 1" descr="A computer screen shot of a program code&#10;&#10;AI-generated content may be incorrect."/>
+            <wp:docPr id="1600758171" name="Picture 1" descr="A screen shot of a computer program&#10;&#10;AI-generated content may be incorrect."/>
             <wp:cNvGraphicFramePr>
               <a:graphicFrameLocks xmlns:a="http://schemas.openxmlformats.org/drawingml/2006/main" noChangeAspect="1"/>
             </wp:cNvGraphicFramePr>
@@ -290,7 +288,7 @@
               <a:graphicData uri="http://schemas.openxmlformats.org/drawingml/2006/picture">
                 <pic:pic xmlns:pic="http://schemas.openxmlformats.org/drawingml/2006/picture">
                   <pic:nvPicPr>
-                    <pic:cNvPr id="1243068455" name="Picture 1" descr="A computer screen shot of a program code&#10;&#10;AI-generated content may be incorrect."/>
+                    <pic:cNvPr id="1600758171" name="Picture 1" descr="A screen shot of a computer program&#10;&#10;AI-generated content may be incorrect."/>
                     <pic:cNvPicPr/>
                   </pic:nvPicPr>
                   <pic:blipFill>
@@ -302,7 +300,7 @@
                   <pic:spPr>
                     <a:xfrm>
                       <a:off x="0" y="0"/>
-                      <a:ext cx="5106113" cy="3315163"/>
+                      <a:ext cx="5943600" cy="3263265"/>
                     </a:xfrm>
                     <a:prstGeom prst="rect">
                       <a:avLst/>
@@ -324,19 +322,28 @@
           <w:lang w:val="bs-Latn-BA"/>
         </w:rPr>
       </w:pPr>
-      <w:r>
-        <w:rPr>
-          <w:rFonts w:ascii="Times New Roman" w:hAnsi="Times New Roman" w:cs="Times New Roman"/>
-          <w:b/>
-          <w:bCs/>
-          <w:lang w:val="bs-Latn-BA"/>
-        </w:rPr>
-        <w:lastRenderedPageBreak/>
+    </w:p>
+    <w:p>
+      <w:pPr>
+        <w:rPr>
+          <w:rFonts w:ascii="Times New Roman" w:hAnsi="Times New Roman" w:cs="Times New Roman"/>
+          <w:b/>
+          <w:bCs/>
+          <w:lang w:val="bs-Latn-BA"/>
+        </w:rPr>
+      </w:pPr>
+      <w:r>
+        <w:rPr>
+          <w:rFonts w:ascii="Times New Roman" w:hAnsi="Times New Roman" w:cs="Times New Roman"/>
+          <w:b/>
+          <w:bCs/>
+          <w:lang w:val="bs-Latn-BA"/>
+        </w:rPr>
         <w:drawing>
-          <wp:inline distT="0" distB="0" distL="0" distR="0" wp14:anchorId="423ED452" wp14:editId="4198CE6B">
-            <wp:extent cx="5048955" cy="4591691"/>
+          <wp:inline distT="0" distB="0" distL="0" distR="0" wp14:anchorId="6216DCAF" wp14:editId="3E15DBA8">
+            <wp:extent cx="5943600" cy="2876550"/>
             <wp:effectExtent l="0" t="0" r="0" b="0"/>
-            <wp:docPr id="714325385" name="Picture 1" descr="A computer screen shot of a program code&#10;&#10;AI-generated content may be incorrect."/>
+            <wp:docPr id="916984983" name="Picture 1" descr="A screen shot of a computer code&#10;&#10;AI-generated content may be incorrect."/>
             <wp:cNvGraphicFramePr>
               <a:graphicFrameLocks xmlns:a="http://schemas.openxmlformats.org/drawingml/2006/main" noChangeAspect="1"/>
             </wp:cNvGraphicFramePr>
@@ -344,7 +351,7 @@
               <a:graphicData uri="http://schemas.openxmlformats.org/drawingml/2006/picture">
                 <pic:pic xmlns:pic="http://schemas.openxmlformats.org/drawingml/2006/picture">
                   <pic:nvPicPr>
-                    <pic:cNvPr id="714325385" name="Picture 1" descr="A computer screen shot of a program code&#10;&#10;AI-generated content may be incorrect."/>
+                    <pic:cNvPr id="916984983" name="Picture 1" descr="A screen shot of a computer code&#10;&#10;AI-generated content may be incorrect."/>
                     <pic:cNvPicPr/>
                   </pic:nvPicPr>
                   <pic:blipFill>
@@ -356,7 +363,7 @@
                   <pic:spPr>
                     <a:xfrm>
                       <a:off x="0" y="0"/>
-                      <a:ext cx="5048955" cy="4591691"/>
+                      <a:ext cx="5943600" cy="2876550"/>
                     </a:xfrm>
                     <a:prstGeom prst="rect">
                       <a:avLst/>
@@ -378,13 +385,25 @@
           <w:lang w:val="bs-Latn-BA"/>
         </w:rPr>
       </w:pPr>
-      <w:r>
-        <w:rPr>
-          <w:rFonts w:ascii="Times New Roman" w:hAnsi="Times New Roman" w:cs="Times New Roman"/>
-          <w:b/>
-          <w:bCs/>
-          <w:lang w:val="bs-Latn-BA"/>
-        </w:rPr>
+    </w:p>
+    <w:p>
+      <w:pPr>
+        <w:rPr>
+          <w:rFonts w:ascii="Times New Roman" w:hAnsi="Times New Roman" w:cs="Times New Roman"/>
+          <w:b/>
+          <w:bCs/>
+          <w:lang w:val="bs-Latn-BA"/>
+        </w:rPr>
+      </w:pPr>
+      <w:r>
+        <w:rPr>
+          <w:rFonts w:ascii="Times New Roman" w:hAnsi="Times New Roman" w:cs="Times New Roman"/>
+          <w:b/>
+          <w:bCs/>
+          <w:noProof/>
+          <w:lang w:val="bs-Latn-BA"/>
+        </w:rPr>
+        <w:lastRenderedPageBreak/>
         <w:drawing>
           <wp:inline distT="0" distB="0" distL="0" distR="0" wp14:anchorId="41CB0192" wp14:editId="67C4EAAC">
             <wp:extent cx="5220429" cy="2600688"/>
@@ -436,9 +455,9 @@
           <w:rFonts w:ascii="Times New Roman" w:hAnsi="Times New Roman" w:cs="Times New Roman"/>
           <w:b/>
           <w:bCs/>
-          <w:lang w:val="bs-Latn-BA"/>
-        </w:rPr>
-        <w:lastRenderedPageBreak/>
+          <w:noProof/>
+          <w:lang w:val="bs-Latn-BA"/>
+        </w:rPr>
         <w:drawing>
           <wp:inline distT="0" distB="0" distL="0" distR="0" wp14:anchorId="1B051AD4" wp14:editId="795586E3">
             <wp:extent cx="4715533" cy="4725059"/>
@@ -490,6 +509,7 @@
           <w:rFonts w:ascii="Times New Roman" w:hAnsi="Times New Roman" w:cs="Times New Roman"/>
           <w:b/>
           <w:bCs/>
+          <w:noProof/>
           <w:lang w:val="bs-Latn-BA"/>
         </w:rPr>
         <w:lastRenderedPageBreak/>
@@ -547,10 +567,10 @@
           <w:lang w:val="bs-Latn-BA"/>
         </w:rPr>
         <w:drawing>
-          <wp:inline distT="0" distB="0" distL="0" distR="0" wp14:anchorId="2BA8CFBF" wp14:editId="755B39B6">
-            <wp:extent cx="4620270" cy="2991267"/>
-            <wp:effectExtent l="0" t="0" r="8890" b="0"/>
-            <wp:docPr id="957663671" name="Picture 1" descr="A computer screen shot of code&#10;&#10;AI-generated content may be incorrect."/>
+          <wp:inline distT="0" distB="0" distL="0" distR="0" wp14:anchorId="4BC06068" wp14:editId="143EA053">
+            <wp:extent cx="5943600" cy="2382520"/>
+            <wp:effectExtent l="0" t="0" r="0" b="0"/>
+            <wp:docPr id="930944254" name="Picture 1" descr="A screenshot of a computer&#10;&#10;AI-generated content may be incorrect."/>
             <wp:cNvGraphicFramePr>
               <a:graphicFrameLocks xmlns:a="http://schemas.openxmlformats.org/drawingml/2006/main" noChangeAspect="1"/>
             </wp:cNvGraphicFramePr>
@@ -558,7 +578,7 @@
               <a:graphicData uri="http://schemas.openxmlformats.org/drawingml/2006/picture">
                 <pic:pic xmlns:pic="http://schemas.openxmlformats.org/drawingml/2006/picture">
                   <pic:nvPicPr>
-                    <pic:cNvPr id="957663671" name="Picture 1" descr="A computer screen shot of code&#10;&#10;AI-generated content may be incorrect."/>
+                    <pic:cNvPr id="930944254" name="Picture 1" descr="A screenshot of a computer&#10;&#10;AI-generated content may be incorrect."/>
                     <pic:cNvPicPr/>
                   </pic:nvPicPr>
                   <pic:blipFill>
@@ -570,7 +590,7 @@
                   <pic:spPr>
                     <a:xfrm>
                       <a:off x="0" y="0"/>
-                      <a:ext cx="4620270" cy="2991267"/>
+                      <a:ext cx="5943600" cy="2382520"/>
                     </a:xfrm>
                     <a:prstGeom prst="rect">
                       <a:avLst/>
@@ -597,6 +617,7 @@
           <w:rFonts w:ascii="Times New Roman" w:hAnsi="Times New Roman" w:cs="Times New Roman"/>
           <w:b/>
           <w:bCs/>
+          <w:noProof/>
           <w:lang w:val="bs-Latn-BA"/>
         </w:rPr>
         <w:lastRenderedPageBreak/>
@@ -651,6 +672,7 @@
           <w:rFonts w:ascii="Times New Roman" w:hAnsi="Times New Roman" w:cs="Times New Roman"/>
           <w:b/>
           <w:bCs/>
+          <w:noProof/>
           <w:lang w:val="bs-Latn-BA"/>
         </w:rPr>
         <w:lastRenderedPageBreak/>
@@ -705,6 +727,7 @@
           <w:rFonts w:ascii="Times New Roman" w:hAnsi="Times New Roman" w:cs="Times New Roman"/>
           <w:b/>
           <w:bCs/>
+          <w:noProof/>
           <w:lang w:val="bs-Latn-BA"/>
         </w:rPr>
         <w:lastRenderedPageBreak/>
@@ -759,6 +782,7 @@
           <w:rFonts w:ascii="Times New Roman" w:hAnsi="Times New Roman" w:cs="Times New Roman"/>
           <w:b/>
           <w:bCs/>
+          <w:noProof/>
           <w:lang w:val="bs-Latn-BA"/>
         </w:rPr>
         <w:drawing>
@@ -953,6 +977,7 @@
       <w:r>
         <w:rPr>
           <w:rFonts w:ascii="Times New Roman" w:hAnsi="Times New Roman" w:cs="Times New Roman"/>
+          <w:noProof/>
           <w:lang w:val="bs-Latn-BA"/>
         </w:rPr>
         <w:lastRenderedPageBreak/>
@@ -1074,21 +1099,8 @@
     <w:pPr>
       <w:pStyle w:val="Header"/>
     </w:pPr>
-    <w:proofErr w:type="spellStart"/>
     <w:r>
-      <w:t>Razvoj</w:t>
-    </w:r>
-    <w:proofErr w:type="spellEnd"/>
-    <w:r>
-      <w:t xml:space="preserve"> </w:t>
-    </w:r>
-    <w:proofErr w:type="spellStart"/>
-    <w:r>
-      <w:t>softvera</w:t>
-    </w:r>
-    <w:proofErr w:type="spellEnd"/>
-    <w:r>
-      <w:t xml:space="preserve"> II</w:t>
+      <w:t>Razvoj softvera II</w:t>
     </w:r>
     <w:r>
       <w:rPr>
@@ -1978,6 +1990,7 @@
   <w:style w:type="character" w:default="1" w:styleId="DefaultParagraphFont">
     <w:name w:val="Default Paragraph Font"/>
     <w:uiPriority w:val="1"/>
+    <w:semiHidden/>
     <w:unhideWhenUsed/>
   </w:style>
   <w:style w:type="table" w:default="1" w:styleId="TableNormal">
